--- a/学习笔记/Cookie和Session.docx
+++ b/学习笔记/Cookie和Session.docx
@@ -8,6 +8,7 @@
           <w:ilvl w:val="0"/>
           <w:numId w:val="1"/>
         </w:numPr>
+        <w:outlineLvl w:val="0"/>
         <w:rPr>
           <w:rFonts w:hint="eastAsia"/>
           <w:b/>
@@ -32,9 +33,11 @@
     <w:p>
       <w:pPr>
         <w:numPr>
+          <w:ilvl w:val="0"/>
           <w:numId w:val="0"/>
         </w:numPr>
         <w:ind w:firstLine="420" w:firstLineChars="0"/>
+        <w:outlineLvl w:val="1"/>
         <w:rPr>
           <w:rFonts w:hint="eastAsia"/>
           <w:lang w:val="en-US" w:eastAsia="zh-CN"/>
@@ -54,97 +57,26 @@
           <w:ilvl w:val="0"/>
           <w:numId w:val="1"/>
         </w:numPr>
-        <w:ind w:left="0" w:leftChars="0" w:firstLine="0" w:firstLineChars="0"/>
-        <w:rPr>
-          <w:rFonts w:hint="eastAsia"/>
-          <w:lang w:val="en-US" w:eastAsia="zh-CN"/>
-        </w:rPr>
-      </w:pPr>
-      <w:r>
-        <w:rPr>
-          <w:rFonts w:hint="eastAsia"/>
+        <w:outlineLvl w:val="0"/>
+        <w:rPr>
+          <w:rFonts w:hint="eastAsia"/>
+          <w:b/>
+          <w:bCs/>
+          <w:sz w:val="32"/>
+          <w:szCs w:val="32"/>
+          <w:lang w:val="en-US" w:eastAsia="zh-CN"/>
+        </w:rPr>
+      </w:pPr>
+      <w:r>
+        <w:rPr>
+          <w:rFonts w:hint="eastAsia"/>
+          <w:b/>
+          <w:bCs/>
+          <w:sz w:val="32"/>
+          <w:szCs w:val="32"/>
           <w:lang w:val="en-US" w:eastAsia="zh-CN"/>
         </w:rPr>
         <w:t>工作流程</w:t>
-      </w:r>
-    </w:p>
-    <w:p>
-      <w:pPr>
-        <w:numPr>
-          <w:ilvl w:val="0"/>
-          <w:numId w:val="2"/>
-        </w:numPr>
-        <w:ind w:left="315" w:leftChars="0" w:firstLine="0" w:firstLineChars="0"/>
-        <w:rPr>
-          <w:rFonts w:hint="eastAsia"/>
-          <w:lang w:val="en-US" w:eastAsia="zh-CN"/>
-        </w:rPr>
-      </w:pPr>
-      <w:r>
-        <w:rPr>
-          <w:rFonts w:hint="eastAsia"/>
-          <w:lang w:val="en-US" w:eastAsia="zh-CN"/>
-        </w:rPr>
-        <w:t>创建Cookie------new Cookie(String name,String value)</w:t>
-      </w:r>
-    </w:p>
-    <w:p>
-      <w:pPr>
-        <w:numPr>
-          <w:ilvl w:val="0"/>
-          <w:numId w:val="2"/>
-        </w:numPr>
-        <w:ind w:left="315" w:leftChars="0" w:firstLine="0" w:firstLineChars="0"/>
-        <w:rPr>
-          <w:rFonts w:hint="default"/>
-          <w:lang w:val="en-US" w:eastAsia="zh-CN"/>
-        </w:rPr>
-      </w:pPr>
-      <w:r>
-        <w:rPr>
-          <w:rFonts w:hint="eastAsia"/>
-          <w:lang w:val="en-US" w:eastAsia="zh-CN"/>
-        </w:rPr>
-        <w:t>返回给浏览器--------response.addCookie(Cookie c)</w:t>
-      </w:r>
-    </w:p>
-    <w:p>
-      <w:pPr>
-        <w:numPr>
-          <w:ilvl w:val="0"/>
-          <w:numId w:val="2"/>
-        </w:numPr>
-        <w:ind w:left="315" w:leftChars="0" w:firstLine="0" w:firstLineChars="0"/>
-        <w:rPr>
-          <w:rFonts w:hint="default"/>
-          <w:lang w:val="en-US" w:eastAsia="zh-CN"/>
-        </w:rPr>
-      </w:pPr>
-      <w:r>
-        <w:rPr>
-          <w:rFonts w:hint="eastAsia"/>
-          <w:lang w:val="en-US" w:eastAsia="zh-CN"/>
-        </w:rPr>
-        <w:t>获取Cookie------------Cookie[] request.getCookies()</w:t>
-      </w:r>
-    </w:p>
-    <w:p>
-      <w:pPr>
-        <w:numPr>
-          <w:numId w:val="0"/>
-        </w:numPr>
-        <w:ind w:left="315" w:leftChars="0" w:firstLine="834" w:firstLineChars="0"/>
-        <w:rPr>
-          <w:rFonts w:hint="eastAsia"/>
-          <w:lang w:val="en-US" w:eastAsia="zh-CN"/>
-        </w:rPr>
-      </w:pPr>
-      <w:r>
-        <w:rPr>
-          <w:rFonts w:hint="eastAsia"/>
-          <w:lang w:val="en-US" w:eastAsia="zh-CN"/>
-        </w:rPr>
-        <w:t>获取Cookie的名称-----getName()</w:t>
       </w:r>
       <w:bookmarkStart w:id="0" w:name="_GoBack"/>
       <w:bookmarkEnd w:id="0"/>
@@ -152,20 +84,190 @@
     <w:p>
       <w:pPr>
         <w:numPr>
+          <w:ilvl w:val="0"/>
+          <w:numId w:val="2"/>
+        </w:numPr>
+        <w:ind w:left="315" w:leftChars="0" w:firstLine="0" w:firstLineChars="0"/>
+        <w:rPr>
+          <w:rFonts w:hint="eastAsia"/>
+          <w:lang w:val="en-US" w:eastAsia="zh-CN"/>
+        </w:rPr>
+      </w:pPr>
+      <w:r>
+        <w:rPr>
+          <w:rFonts w:hint="eastAsia"/>
+          <w:lang w:val="en-US" w:eastAsia="zh-CN"/>
+        </w:rPr>
+        <w:t>创建Cookie------new Cookie(String name,String value)</w:t>
+      </w:r>
+    </w:p>
+    <w:p>
+      <w:pPr>
+        <w:numPr>
+          <w:ilvl w:val="0"/>
+          <w:numId w:val="2"/>
+        </w:numPr>
+        <w:ind w:left="315" w:leftChars="0" w:firstLine="0" w:firstLineChars="0"/>
+        <w:rPr>
+          <w:rFonts w:hint="default"/>
+          <w:lang w:val="en-US" w:eastAsia="zh-CN"/>
+        </w:rPr>
+      </w:pPr>
+      <w:r>
+        <w:rPr>
+          <w:rFonts w:hint="eastAsia"/>
+          <w:lang w:val="en-US" w:eastAsia="zh-CN"/>
+        </w:rPr>
+        <w:t>返回给浏览器--------response.addCookie(Cookie c)</w:t>
+      </w:r>
+    </w:p>
+    <w:p>
+      <w:pPr>
+        <w:numPr>
+          <w:ilvl w:val="0"/>
+          <w:numId w:val="2"/>
+        </w:numPr>
+        <w:ind w:left="315" w:leftChars="0" w:firstLine="0" w:firstLineChars="0"/>
+        <w:rPr>
+          <w:rFonts w:hint="default"/>
+          <w:lang w:val="en-US" w:eastAsia="zh-CN"/>
+        </w:rPr>
+      </w:pPr>
+      <w:r>
+        <w:rPr>
+          <w:rFonts w:hint="eastAsia"/>
+          <w:lang w:val="en-US" w:eastAsia="zh-CN"/>
+        </w:rPr>
+        <w:t>获取Cookie------------Cookie[] request.getCookies()</w:t>
+      </w:r>
+    </w:p>
+    <w:p>
+      <w:pPr>
+        <w:numPr>
+          <w:ilvl w:val="0"/>
           <w:numId w:val="0"/>
         </w:numPr>
         <w:ind w:left="315" w:leftChars="0" w:firstLine="834" w:firstLineChars="0"/>
+        <w:outlineLvl w:val="1"/>
+        <w:rPr>
+          <w:rFonts w:hint="eastAsia"/>
+          <w:lang w:val="en-US" w:eastAsia="zh-CN"/>
+        </w:rPr>
+      </w:pPr>
+      <w:r>
+        <w:rPr>
+          <w:rFonts w:hint="eastAsia"/>
+          <w:lang w:val="en-US" w:eastAsia="zh-CN"/>
+        </w:rPr>
+        <w:t>获取Cookie的名称-----getName()</w:t>
+      </w:r>
+    </w:p>
+    <w:p>
+      <w:pPr>
+        <w:numPr>
+          <w:ilvl w:val="0"/>
+          <w:numId w:val="0"/>
+        </w:numPr>
+        <w:ind w:left="315" w:leftChars="0" w:firstLine="834" w:firstLineChars="0"/>
+        <w:rPr>
+          <w:rFonts w:hint="eastAsia"/>
+          <w:lang w:val="en-US" w:eastAsia="zh-CN"/>
+        </w:rPr>
+      </w:pPr>
+      <w:r>
+        <w:rPr>
+          <w:rFonts w:hint="eastAsia"/>
+          <w:lang w:val="en-US" w:eastAsia="zh-CN"/>
+        </w:rPr>
+        <w:t>获取Cookie的值-------getValue()</w:t>
+      </w:r>
+    </w:p>
+    <w:p>
+      <w:pPr>
+        <w:numPr>
+          <w:ilvl w:val="0"/>
+          <w:numId w:val="0"/>
+        </w:numPr>
+        <w:ind w:left="315" w:leftChars="0" w:firstLine="834" w:firstLineChars="0"/>
+        <w:rPr>
+          <w:rFonts w:hint="eastAsia"/>
+          <w:lang w:val="en-US" w:eastAsia="zh-CN"/>
+        </w:rPr>
+      </w:pPr>
+      <w:r>
+        <w:rPr>
+          <w:rFonts w:hint="eastAsia"/>
+          <w:lang w:val="en-US" w:eastAsia="zh-CN"/>
+        </w:rPr>
+        <w:t>设置Cookie在浏览器存活的时间-------setMaxAge(int 秒),若秒=0，删除该Cookie（前提路径相同）</w:t>
+      </w:r>
+    </w:p>
+    <w:p>
+      <w:pPr>
+        <w:numPr>
+          <w:ilvl w:val="0"/>
+          <w:numId w:val="0"/>
+        </w:numPr>
+        <w:ind w:left="315" w:leftChars="0" w:firstLine="834" w:firstLineChars="0"/>
+        <w:rPr>
+          <w:rFonts w:hint="eastAsia"/>
+          <w:lang w:val="en-US" w:eastAsia="zh-CN"/>
+        </w:rPr>
+      </w:pPr>
+      <w:r>
+        <w:rPr>
+          <w:rFonts w:hint="eastAsia"/>
+          <w:lang w:val="en-US" w:eastAsia="zh-CN"/>
+        </w:rPr>
+        <w:t>设置Cookie的路径----------setPath(String cookie的path)一般使用相对路径(request.getContextPath()+</w:t>
+      </w:r>
+      <w:r>
         <w:rPr>
           <w:rFonts w:hint="default"/>
           <w:lang w:val="en-US" w:eastAsia="zh-CN"/>
         </w:rPr>
-      </w:pPr>
-      <w:r>
-        <w:rPr>
-          <w:rFonts w:hint="eastAsia"/>
-          <w:lang w:val="en-US" w:eastAsia="zh-CN"/>
-        </w:rPr>
-        <w:t>获取Cookie的值-------getValue()</w:t>
+        <w:t>”</w:t>
+      </w:r>
+      <w:r>
+        <w:rPr>
+          <w:rFonts w:hint="eastAsia"/>
+          <w:lang w:val="en-US" w:eastAsia="zh-CN"/>
+        </w:rPr>
+        <w:t>/aa/bb/cc</w:t>
+      </w:r>
+      <w:r>
+        <w:rPr>
+          <w:rFonts w:hint="default"/>
+          <w:lang w:val="en-US" w:eastAsia="zh-CN"/>
+        </w:rPr>
+        <w:t>”</w:t>
+      </w:r>
+      <w:r>
+        <w:rPr>
+          <w:rFonts w:hint="eastAsia"/>
+          <w:lang w:val="en-US" w:eastAsia="zh-CN"/>
+        </w:rPr>
+        <w:t>)</w:t>
+      </w:r>
+    </w:p>
+    <w:p>
+      <w:pPr>
+        <w:numPr>
+          <w:ilvl w:val="0"/>
+          <w:numId w:val="0"/>
+        </w:numPr>
+        <w:ind w:left="315" w:leftChars="0" w:firstLine="834" w:firstLineChars="0"/>
+        <w:rPr>
+          <w:rFonts w:hint="default"/>
+          <w:lang w:val="en-US" w:eastAsia="zh-CN"/>
+        </w:rPr>
+      </w:pPr>
+      <w:r>
+        <w:rPr>
+          <w:rFonts w:hint="eastAsia"/>
+          <w:lang w:val="en-US" w:eastAsia="zh-CN"/>
+        </w:rPr>
+        <w:t>注意：同意路径下不能由重名的cookie,否则会被后面一个覆盖，不同路径下可以有重名的Cookie,另外，相同大路径下的小路径能够带出大路径下的cookie.例如：/day12/a   /day12/a/b   /day12/a/b/aa  后面一个可以带出前面两个的cookie，但是前面的不能带出后面的cookie</w:t>
       </w:r>
     </w:p>
     <w:sectPr>
@@ -335,7 +437,7 @@
     <w:lsdException w:unhideWhenUsed="0" w:uiPriority="0" w:semiHidden="0" w:name="HTML Sample"/>
     <w:lsdException w:unhideWhenUsed="0" w:uiPriority="0" w:semiHidden="0" w:name="HTML Typewriter"/>
     <w:lsdException w:unhideWhenUsed="0" w:uiPriority="0" w:semiHidden="0" w:name="HTML Variable"/>
-    <w:lsdException w:unhideWhenUsed="0" w:uiPriority="0" w:name="Normal Table"/>
+    <w:lsdException w:qFormat="1" w:unhideWhenUsed="0" w:uiPriority="0" w:name="Normal Table"/>
     <w:lsdException w:unhideWhenUsed="0" w:uiPriority="0" w:semiHidden="0" w:name="annotation subject"/>
     <w:lsdException w:unhideWhenUsed="0" w:uiPriority="0" w:semiHidden="0" w:name="Table Simple 1"/>
     <w:lsdException w:unhideWhenUsed="0" w:uiPriority="0" w:semiHidden="0" w:name="Table Simple 2"/>
@@ -506,6 +608,7 @@
   <w:style w:type="table" w:default="1" w:styleId="2">
     <w:name w:val="Normal Table"/>
     <w:semiHidden/>
+    <w:qFormat/>
     <w:uiPriority w:val="0"/>
     <w:tblPr>
       <w:tblLayout w:type="fixed"/>

--- a/学习笔记/Cookie和Session.docx
+++ b/学习笔记/Cookie和Session.docx
@@ -78,197 +78,370 @@
         </w:rPr>
         <w:t>工作流程</w:t>
       </w:r>
+    </w:p>
+    <w:p>
+      <w:pPr>
+        <w:numPr>
+          <w:ilvl w:val="0"/>
+          <w:numId w:val="2"/>
+        </w:numPr>
+        <w:ind w:left="315" w:leftChars="0" w:firstLine="0" w:firstLineChars="0"/>
+        <w:rPr>
+          <w:rFonts w:hint="eastAsia"/>
+          <w:lang w:val="en-US" w:eastAsia="zh-CN"/>
+        </w:rPr>
+      </w:pPr>
+      <w:r>
+        <w:rPr>
+          <w:rFonts w:hint="eastAsia"/>
+          <w:lang w:val="en-US" w:eastAsia="zh-CN"/>
+        </w:rPr>
+        <w:t>创建Cookie------new Cookie(String name,String value)</w:t>
+      </w:r>
+    </w:p>
+    <w:p>
+      <w:pPr>
+        <w:numPr>
+          <w:ilvl w:val="0"/>
+          <w:numId w:val="2"/>
+        </w:numPr>
+        <w:ind w:left="315" w:leftChars="0" w:firstLine="0" w:firstLineChars="0"/>
+        <w:rPr>
+          <w:rFonts w:hint="default"/>
+          <w:lang w:val="en-US" w:eastAsia="zh-CN"/>
+        </w:rPr>
+      </w:pPr>
+      <w:r>
+        <w:rPr>
+          <w:rFonts w:hint="eastAsia"/>
+          <w:lang w:val="en-US" w:eastAsia="zh-CN"/>
+        </w:rPr>
+        <w:t>返回给浏览器--------response.addCookie(Cookie c)</w:t>
+      </w:r>
+    </w:p>
+    <w:p>
+      <w:pPr>
+        <w:numPr>
+          <w:ilvl w:val="0"/>
+          <w:numId w:val="2"/>
+        </w:numPr>
+        <w:ind w:left="315" w:leftChars="0" w:firstLine="0" w:firstLineChars="0"/>
+        <w:rPr>
+          <w:rFonts w:hint="default"/>
+          <w:lang w:val="en-US" w:eastAsia="zh-CN"/>
+        </w:rPr>
+      </w:pPr>
+      <w:r>
+        <w:rPr>
+          <w:rFonts w:hint="eastAsia"/>
+          <w:lang w:val="en-US" w:eastAsia="zh-CN"/>
+        </w:rPr>
+        <w:t>获取Cookie------------Cookie[] request.getCookies()</w:t>
+      </w:r>
+    </w:p>
+    <w:p>
+      <w:pPr>
+        <w:numPr>
+          <w:ilvl w:val="0"/>
+          <w:numId w:val="0"/>
+        </w:numPr>
+        <w:ind w:left="315" w:leftChars="0" w:firstLine="834" w:firstLineChars="0"/>
+        <w:outlineLvl w:val="1"/>
+        <w:rPr>
+          <w:rFonts w:hint="eastAsia"/>
+          <w:lang w:val="en-US" w:eastAsia="zh-CN"/>
+        </w:rPr>
+      </w:pPr>
+      <w:r>
+        <w:rPr>
+          <w:rFonts w:hint="eastAsia"/>
+          <w:lang w:val="en-US" w:eastAsia="zh-CN"/>
+        </w:rPr>
+        <w:t>获取Cookie的名称-----getName()</w:t>
+      </w:r>
+    </w:p>
+    <w:p>
+      <w:pPr>
+        <w:numPr>
+          <w:ilvl w:val="0"/>
+          <w:numId w:val="0"/>
+        </w:numPr>
+        <w:ind w:left="315" w:leftChars="0" w:firstLine="834" w:firstLineChars="0"/>
+        <w:rPr>
+          <w:rFonts w:hint="eastAsia"/>
+          <w:lang w:val="en-US" w:eastAsia="zh-CN"/>
+        </w:rPr>
+      </w:pPr>
+      <w:r>
+        <w:rPr>
+          <w:rFonts w:hint="eastAsia"/>
+          <w:lang w:val="en-US" w:eastAsia="zh-CN"/>
+        </w:rPr>
+        <w:t>获取Cookie的值-------getValue()</w:t>
+      </w:r>
+    </w:p>
+    <w:p>
+      <w:pPr>
+        <w:numPr>
+          <w:ilvl w:val="0"/>
+          <w:numId w:val="0"/>
+        </w:numPr>
+        <w:ind w:left="315" w:leftChars="0" w:firstLine="834" w:firstLineChars="0"/>
+        <w:rPr>
+          <w:rFonts w:hint="eastAsia"/>
+          <w:lang w:val="en-US" w:eastAsia="zh-CN"/>
+        </w:rPr>
+      </w:pPr>
+      <w:r>
+        <w:rPr>
+          <w:rFonts w:hint="eastAsia"/>
+          <w:lang w:val="en-US" w:eastAsia="zh-CN"/>
+        </w:rPr>
+        <w:t>设置Cookie在浏览器存活的时间-------setMaxAge(int 秒),若秒=0，删除该Cookie（前提路径相同）</w:t>
+      </w:r>
+    </w:p>
+    <w:p>
+      <w:pPr>
+        <w:numPr>
+          <w:ilvl w:val="0"/>
+          <w:numId w:val="0"/>
+        </w:numPr>
+        <w:ind w:left="315" w:leftChars="0" w:firstLine="834" w:firstLineChars="0"/>
+        <w:rPr>
+          <w:rFonts w:hint="eastAsia"/>
+          <w:lang w:val="en-US" w:eastAsia="zh-CN"/>
+        </w:rPr>
+      </w:pPr>
+      <w:r>
+        <w:rPr>
+          <w:rFonts w:hint="eastAsia"/>
+          <w:lang w:val="en-US" w:eastAsia="zh-CN"/>
+        </w:rPr>
+        <w:t>设置Cookie的路径----------setPath(String cookie的path)一般使用相对路径(request.getContextPath()+</w:t>
+      </w:r>
+      <w:r>
+        <w:rPr>
+          <w:rFonts w:hint="default"/>
+          <w:lang w:val="en-US" w:eastAsia="zh-CN"/>
+        </w:rPr>
+        <w:t>”</w:t>
+      </w:r>
+      <w:r>
+        <w:rPr>
+          <w:rFonts w:hint="eastAsia"/>
+          <w:lang w:val="en-US" w:eastAsia="zh-CN"/>
+        </w:rPr>
+        <w:t>/aa/bb/cc</w:t>
+      </w:r>
+      <w:r>
+        <w:rPr>
+          <w:rFonts w:hint="default"/>
+          <w:lang w:val="en-US" w:eastAsia="zh-CN"/>
+        </w:rPr>
+        <w:t>”</w:t>
+      </w:r>
+      <w:r>
+        <w:rPr>
+          <w:rFonts w:hint="eastAsia"/>
+          <w:lang w:val="en-US" w:eastAsia="zh-CN"/>
+        </w:rPr>
+        <w:t>)</w:t>
+      </w:r>
+    </w:p>
+    <w:p>
+      <w:pPr>
+        <w:numPr>
+          <w:ilvl w:val="0"/>
+          <w:numId w:val="0"/>
+        </w:numPr>
+        <w:ind w:left="315" w:leftChars="0" w:firstLine="834" w:firstLineChars="0"/>
+        <w:rPr>
+          <w:rFonts w:hint="eastAsia"/>
+          <w:lang w:val="en-US" w:eastAsia="zh-CN"/>
+        </w:rPr>
+      </w:pPr>
+      <w:r>
+        <w:rPr>
+          <w:rFonts w:hint="eastAsia"/>
+          <w:lang w:val="en-US" w:eastAsia="zh-CN"/>
+        </w:rPr>
+        <w:t>注意：同意路径下不能由重名的cookie,否则会被后面一个覆盖，不同路径下可以有重名的Cookie,另外，相同大路径下的小路径能够带出大路径下的cookie.例如：/day12/a   /day12/a/b   /day12/a/b/aa  后面一个可以带出前面两个的cookie，但是前面的不能带出后面的cookie</w:t>
+      </w:r>
+    </w:p>
+    <w:p>
+      <w:pPr>
+        <w:numPr>
+          <w:ilvl w:val="0"/>
+          <w:numId w:val="0"/>
+        </w:numPr>
+        <w:ind w:left="315" w:leftChars="0" w:firstLine="834" w:firstLineChars="0"/>
+        <w:rPr>
+          <w:rFonts w:hint="eastAsia"/>
+          <w:lang w:val="en-US" w:eastAsia="zh-CN"/>
+        </w:rPr>
+      </w:pPr>
+    </w:p>
+    <w:p>
+      <w:pPr>
+        <w:numPr>
+          <w:ilvl w:val="0"/>
+          <w:numId w:val="0"/>
+        </w:numPr>
+        <w:ind w:left="315" w:leftChars="0" w:firstLine="834" w:firstLineChars="0"/>
+        <w:rPr>
+          <w:rFonts w:hint="default"/>
+          <w:lang w:val="en-US" w:eastAsia="zh-CN"/>
+        </w:rPr>
+      </w:pPr>
+      <w:r>
+        <w:rPr>
+          <w:rFonts w:hint="eastAsia"/>
+          <w:lang w:val="en-US" w:eastAsia="zh-CN"/>
+        </w:rPr>
+        <w:t>fsdafsdfsdsssssssssssssssssssssssssssssssssssssssssssssssssssssssssssssssssssssssssssssssssssssssssssssssssssssssssssssssssssssssssssssssssssssssssssssssssssssssssssssssssssssssssssssssssssssssssssssssssssssssssssssssssssssssssssssssssssssssssssssssssssssssssssssssssssssssssssssssssssssssssssssssssssssssssssssssssssssssssfsdafsdfsdsssssssssssssssssssssssssssssssssssssssssssssssssssssssssssssssssssssssssssssssssssssssssssssssssssssssssssssssssssssssssssssssssssssssssssssssssssssssssssssssssssssssssssssssssssssssssssssssssssssssssssssssssssssssssssssssssssssssssssssssssssssssssssssssssssssssssssssssssssssssssssssssssssssssssssssssssssssssss</w:t>
+      </w:r>
+    </w:p>
+    <w:p>
+      <w:pPr>
+        <w:numPr>
+          <w:ilvl w:val="0"/>
+          <w:numId w:val="0"/>
+        </w:numPr>
+        <w:ind w:left="315" w:leftChars="0" w:firstLine="834" w:firstLineChars="0"/>
+        <w:rPr>
+          <w:rFonts w:hint="default"/>
+          <w:lang w:val="en-US" w:eastAsia="zh-CN"/>
+        </w:rPr>
+      </w:pPr>
+      <w:r>
+        <w:rPr>
+          <w:rFonts w:hint="eastAsia"/>
+          <w:lang w:val="en-US" w:eastAsia="zh-CN"/>
+        </w:rPr>
+        <w:t>fsdafsdfsdsssssssssssssssssssssssssssssssssssssssssssssssssssssssssssssssssssssssssssssssssssssssssssssssssssssssssssssssssssssssssssssssssssssssssssssssssssssssssssssssssssssssssssssssssssssssssssssssssssssssssssssssssssssssssssssssssssssssssssssssssssssssssssssssssssssssssssssssssssssssssssssssssssssssssssssssssssssssss</w:t>
+      </w:r>
+    </w:p>
+    <w:p>
+      <w:pPr>
+        <w:numPr>
+          <w:ilvl w:val="0"/>
+          <w:numId w:val="0"/>
+        </w:numPr>
+        <w:ind w:left="315" w:leftChars="0" w:firstLine="834" w:firstLineChars="0"/>
+        <w:rPr>
+          <w:rFonts w:hint="default"/>
+          <w:lang w:val="en-US" w:eastAsia="zh-CN"/>
+        </w:rPr>
+      </w:pPr>
+      <w:r>
+        <w:rPr>
+          <w:rFonts w:hint="eastAsia"/>
+          <w:lang w:val="en-US" w:eastAsia="zh-CN"/>
+        </w:rPr>
+        <w:t>fsdafsdfsdsssssssssssssssssssssssssssssssssssssssssssssssssssssssssssssssssssssssssssssssssssssssssssssssssssssssssssssssssssssssssssssssssssssssssssssssssssssssssssssssssssssssssssssssssssssssssssssssssssssssssssssssssssssssssssssssssssssssssssssssssssssssssssssssssssssssssssssssssssssssssssssssssssssssssssssssssssssssss</w:t>
+      </w:r>
+    </w:p>
+    <w:p>
+      <w:pPr>
+        <w:numPr>
+          <w:ilvl w:val="0"/>
+          <w:numId w:val="0"/>
+        </w:numPr>
+        <w:ind w:left="315" w:leftChars="0" w:firstLine="834" w:firstLineChars="0"/>
+        <w:rPr>
+          <w:rFonts w:hint="default"/>
+          <w:lang w:val="en-US" w:eastAsia="zh-CN"/>
+        </w:rPr>
+      </w:pPr>
+      <w:r>
+        <w:rPr>
+          <w:rFonts w:hint="eastAsia"/>
+          <w:lang w:val="en-US" w:eastAsia="zh-CN"/>
+        </w:rPr>
+        <w:t>fsdafsdfsdsssssssssssssssssssssssssssssssssssssssssssssssssssssssssssssssssssssssssssssssssssssssssssssssssssssssssssssssssssssssssssssssssssssssssssssssssssssssssssssssssssssssssssssssssssssssssssssssssssssssssssssssssssssssssssssssssssssssssssssssssssssssssssssssssssssssssssssssssssssssssssssssssssssssssssssssssssssssss</w:t>
+      </w:r>
+    </w:p>
+    <w:p>
+      <w:pPr>
+        <w:numPr>
+          <w:ilvl w:val="0"/>
+          <w:numId w:val="0"/>
+        </w:numPr>
+        <w:ind w:left="315" w:leftChars="0" w:firstLine="834" w:firstLineChars="0"/>
+        <w:rPr>
+          <w:rFonts w:hint="default"/>
+          <w:lang w:val="en-US" w:eastAsia="zh-CN"/>
+        </w:rPr>
+      </w:pPr>
+      <w:r>
+        <w:rPr>
+          <w:rFonts w:hint="eastAsia"/>
+          <w:lang w:val="en-US" w:eastAsia="zh-CN"/>
+        </w:rPr>
+        <w:t>fsdafsdfsdsssssssssssssssssssssssssssssssssssssssssssssssssssssssssssssssssssssssssssssssssssssssssssssdfafafdsaf</w:t>
+      </w:r>
       <w:bookmarkStart w:id="0" w:name="_GoBack"/>
       <w:bookmarkEnd w:id="0"/>
-    </w:p>
-    <w:p>
-      <w:pPr>
-        <w:numPr>
-          <w:ilvl w:val="0"/>
-          <w:numId w:val="2"/>
-        </w:numPr>
-        <w:ind w:left="315" w:leftChars="0" w:firstLine="0" w:firstLineChars="0"/>
-        <w:rPr>
-          <w:rFonts w:hint="eastAsia"/>
-          <w:lang w:val="en-US" w:eastAsia="zh-CN"/>
-        </w:rPr>
-      </w:pPr>
-      <w:r>
-        <w:rPr>
-          <w:rFonts w:hint="eastAsia"/>
-          <w:lang w:val="en-US" w:eastAsia="zh-CN"/>
-        </w:rPr>
-        <w:t>创建Cookie------new Cookie(String name,String value)</w:t>
-      </w:r>
-    </w:p>
-    <w:p>
-      <w:pPr>
-        <w:numPr>
-          <w:ilvl w:val="0"/>
-          <w:numId w:val="2"/>
-        </w:numPr>
-        <w:ind w:left="315" w:leftChars="0" w:firstLine="0" w:firstLineChars="0"/>
-        <w:rPr>
-          <w:rFonts w:hint="default"/>
-          <w:lang w:val="en-US" w:eastAsia="zh-CN"/>
-        </w:rPr>
-      </w:pPr>
-      <w:r>
-        <w:rPr>
-          <w:rFonts w:hint="eastAsia"/>
-          <w:lang w:val="en-US" w:eastAsia="zh-CN"/>
-        </w:rPr>
-        <w:t>返回给浏览器--------response.addCookie(Cookie c)</w:t>
-      </w:r>
-    </w:p>
-    <w:p>
-      <w:pPr>
-        <w:numPr>
-          <w:ilvl w:val="0"/>
-          <w:numId w:val="2"/>
-        </w:numPr>
-        <w:ind w:left="315" w:leftChars="0" w:firstLine="0" w:firstLineChars="0"/>
-        <w:rPr>
-          <w:rFonts w:hint="default"/>
-          <w:lang w:val="en-US" w:eastAsia="zh-CN"/>
-        </w:rPr>
-      </w:pPr>
-      <w:r>
-        <w:rPr>
-          <w:rFonts w:hint="eastAsia"/>
-          <w:lang w:val="en-US" w:eastAsia="zh-CN"/>
-        </w:rPr>
-        <w:t>获取Cookie------------Cookie[] request.getCookies()</w:t>
-      </w:r>
-    </w:p>
-    <w:p>
-      <w:pPr>
-        <w:numPr>
-          <w:ilvl w:val="0"/>
-          <w:numId w:val="0"/>
-        </w:numPr>
-        <w:ind w:left="315" w:leftChars="0" w:firstLine="834" w:firstLineChars="0"/>
-        <w:outlineLvl w:val="1"/>
-        <w:rPr>
-          <w:rFonts w:hint="eastAsia"/>
-          <w:lang w:val="en-US" w:eastAsia="zh-CN"/>
-        </w:rPr>
-      </w:pPr>
-      <w:r>
-        <w:rPr>
-          <w:rFonts w:hint="eastAsia"/>
-          <w:lang w:val="en-US" w:eastAsia="zh-CN"/>
-        </w:rPr>
-        <w:t>获取Cookie的名称-----getName()</w:t>
-      </w:r>
-    </w:p>
-    <w:p>
-      <w:pPr>
-        <w:numPr>
-          <w:ilvl w:val="0"/>
-          <w:numId w:val="0"/>
-        </w:numPr>
-        <w:ind w:left="315" w:leftChars="0" w:firstLine="834" w:firstLineChars="0"/>
-        <w:rPr>
-          <w:rFonts w:hint="eastAsia"/>
-          <w:lang w:val="en-US" w:eastAsia="zh-CN"/>
-        </w:rPr>
-      </w:pPr>
-      <w:r>
-        <w:rPr>
-          <w:rFonts w:hint="eastAsia"/>
-          <w:lang w:val="en-US" w:eastAsia="zh-CN"/>
-        </w:rPr>
-        <w:t>获取Cookie的值-------getValue()</w:t>
-      </w:r>
-    </w:p>
-    <w:p>
-      <w:pPr>
-        <w:numPr>
-          <w:ilvl w:val="0"/>
-          <w:numId w:val="0"/>
-        </w:numPr>
-        <w:ind w:left="315" w:leftChars="0" w:firstLine="834" w:firstLineChars="0"/>
-        <w:rPr>
-          <w:rFonts w:hint="eastAsia"/>
-          <w:lang w:val="en-US" w:eastAsia="zh-CN"/>
-        </w:rPr>
-      </w:pPr>
-      <w:r>
-        <w:rPr>
-          <w:rFonts w:hint="eastAsia"/>
-          <w:lang w:val="en-US" w:eastAsia="zh-CN"/>
-        </w:rPr>
-        <w:t>设置Cookie在浏览器存活的时间-------setMaxAge(int 秒),若秒=0，删除该Cookie（前提路径相同）</w:t>
-      </w:r>
-    </w:p>
-    <w:p>
-      <w:pPr>
-        <w:numPr>
-          <w:ilvl w:val="0"/>
-          <w:numId w:val="0"/>
-        </w:numPr>
-        <w:ind w:left="315" w:leftChars="0" w:firstLine="834" w:firstLineChars="0"/>
-        <w:rPr>
-          <w:rFonts w:hint="eastAsia"/>
-          <w:lang w:val="en-US" w:eastAsia="zh-CN"/>
-        </w:rPr>
-      </w:pPr>
-      <w:r>
-        <w:rPr>
-          <w:rFonts w:hint="eastAsia"/>
-          <w:lang w:val="en-US" w:eastAsia="zh-CN"/>
-        </w:rPr>
-        <w:t>设置Cookie的路径----------setPath(String cookie的path)一般使用相对路径(request.getContextPath()+</w:t>
-      </w:r>
-      <w:r>
-        <w:rPr>
-          <w:rFonts w:hint="default"/>
-          <w:lang w:val="en-US" w:eastAsia="zh-CN"/>
-        </w:rPr>
-        <w:t>”</w:t>
-      </w:r>
-      <w:r>
-        <w:rPr>
-          <w:rFonts w:hint="eastAsia"/>
-          <w:lang w:val="en-US" w:eastAsia="zh-CN"/>
-        </w:rPr>
-        <w:t>/aa/bb/cc</w:t>
-      </w:r>
-      <w:r>
-        <w:rPr>
-          <w:rFonts w:hint="default"/>
-          <w:lang w:val="en-US" w:eastAsia="zh-CN"/>
-        </w:rPr>
-        <w:t>”</w:t>
-      </w:r>
-      <w:r>
-        <w:rPr>
-          <w:rFonts w:hint="eastAsia"/>
-          <w:lang w:val="en-US" w:eastAsia="zh-CN"/>
-        </w:rPr>
-        <w:t>)</w:t>
-      </w:r>
-    </w:p>
-    <w:p>
-      <w:pPr>
-        <w:numPr>
-          <w:ilvl w:val="0"/>
-          <w:numId w:val="0"/>
-        </w:numPr>
-        <w:ind w:left="315" w:leftChars="0" w:firstLine="834" w:firstLineChars="0"/>
-        <w:rPr>
-          <w:rFonts w:hint="default"/>
-          <w:lang w:val="en-US" w:eastAsia="zh-CN"/>
-        </w:rPr>
-      </w:pPr>
-      <w:r>
-        <w:rPr>
-          <w:rFonts w:hint="eastAsia"/>
-          <w:lang w:val="en-US" w:eastAsia="zh-CN"/>
-        </w:rPr>
-        <w:t>注意：同意路径下不能由重名的cookie,否则会被后面一个覆盖，不同路径下可以有重名的Cookie,另外，相同大路径下的小路径能够带出大路径下的cookie.例如：/day12/a   /day12/a/b   /day12/a/b/aa  后面一个可以带出前面两个的cookie，但是前面的不能带出后面的cookie</w:t>
-      </w:r>
+      <w:r>
+        <w:rPr>
+          <w:rFonts w:hint="eastAsia"/>
+          <w:lang w:val="en-US" w:eastAsia="zh-CN"/>
+        </w:rPr>
+        <w:t>ssssssssssssssssssssssssssssssssssssssssssssssssssssssssssssssssssssssssssssssssssssssssssssssssssssssssssssssssssssssssssssssssssssssssssssssssssssssssssssssssssssssssssssssssssssssssssssssssssssssssssssssssssssssssssssss</w:t>
+      </w:r>
+    </w:p>
+    <w:p>
+      <w:pPr>
+        <w:numPr>
+          <w:ilvl w:val="0"/>
+          <w:numId w:val="0"/>
+        </w:numPr>
+        <w:ind w:left="315" w:leftChars="0" w:firstLine="834" w:firstLineChars="0"/>
+        <w:rPr>
+          <w:rFonts w:hint="default"/>
+          <w:lang w:val="en-US" w:eastAsia="zh-CN"/>
+        </w:rPr>
+      </w:pPr>
+      <w:r>
+        <w:rPr>
+          <w:rFonts w:hint="eastAsia"/>
+          <w:lang w:val="en-US" w:eastAsia="zh-CN"/>
+        </w:rPr>
+        <w:t>fsdafsdfsdsssssssssssssssssssssssssssssssssssssssssssssssssssssssssssssssssssssssssssssssssssssssssssssssssssssssssssssssssssssssssssssssssssssssssssssssssssssssssssssssssssssssssssssssssssssssssssssssssssssssssssssssssssssssssssssssssssssssssssssssssssssssssssssssssssssssssssssssssssssssssssssssssssssssssssssssssssssssss</w:t>
+      </w:r>
+    </w:p>
+    <w:p>
+      <w:pPr>
+        <w:numPr>
+          <w:ilvl w:val="0"/>
+          <w:numId w:val="0"/>
+        </w:numPr>
+        <w:ind w:left="315" w:leftChars="0" w:firstLine="834" w:firstLineChars="0"/>
+        <w:rPr>
+          <w:rFonts w:hint="default"/>
+          <w:lang w:val="en-US" w:eastAsia="zh-CN"/>
+        </w:rPr>
+      </w:pPr>
+      <w:r>
+        <w:rPr>
+          <w:rFonts w:hint="eastAsia"/>
+          <w:lang w:val="en-US" w:eastAsia="zh-CN"/>
+        </w:rPr>
+        <w:t>fsdafsdfsdsssssssssssssssssssssssssssssssssssssssssssssssssssssssssssssssssssssssssssssssssssssssssssssssssssssssssssssssssssssssssssssssssssssssssssssssssssssssssssssssssssssssssssssssssssssssssssssssssssssssssssssssssssssssssssssssssssssssssssssssssssssssssssssssssssssssssssssssssssssssssssssssssssssssssssssssssssssssss</w:t>
+      </w:r>
+    </w:p>
+    <w:p>
+      <w:pPr>
+        <w:numPr>
+          <w:ilvl w:val="0"/>
+          <w:numId w:val="0"/>
+        </w:numPr>
+        <w:ind w:left="315" w:leftChars="0" w:firstLine="834" w:firstLineChars="0"/>
+        <w:rPr>
+          <w:rFonts w:hint="default"/>
+          <w:lang w:val="en-US" w:eastAsia="zh-CN"/>
+        </w:rPr>
+      </w:pPr>
     </w:p>
     <w:sectPr>
       <w:pgSz w:w="11906" w:h="16838"/>

--- a/学习笔记/Cookie和Session.docx
+++ b/学习笔记/Cookie和Session.docx
@@ -78,6 +78,8 @@
         </w:rPr>
         <w:t>工作流程</w:t>
       </w:r>
+      <w:bookmarkStart w:id="0" w:name="_GoBack"/>
+      <w:bookmarkEnd w:id="0"/>
     </w:p>
     <w:p>
       <w:pPr>
@@ -256,7 +258,7 @@
         </w:numPr>
         <w:ind w:left="315" w:leftChars="0" w:firstLine="834" w:firstLineChars="0"/>
         <w:rPr>
-          <w:rFonts w:hint="eastAsia"/>
+          <w:rFonts w:hint="default"/>
           <w:lang w:val="en-US" w:eastAsia="zh-CN"/>
         </w:rPr>
       </w:pPr>
@@ -267,181 +269,6 @@
         </w:rPr>
         <w:t>注意：同意路径下不能由重名的cookie,否则会被后面一个覆盖，不同路径下可以有重名的Cookie,另外，相同大路径下的小路径能够带出大路径下的cookie.例如：/day12/a   /day12/a/b   /day12/a/b/aa  后面一个可以带出前面两个的cookie，但是前面的不能带出后面的cookie</w:t>
       </w:r>
-    </w:p>
-    <w:p>
-      <w:pPr>
-        <w:numPr>
-          <w:ilvl w:val="0"/>
-          <w:numId w:val="0"/>
-        </w:numPr>
-        <w:ind w:left="315" w:leftChars="0" w:firstLine="834" w:firstLineChars="0"/>
-        <w:rPr>
-          <w:rFonts w:hint="eastAsia"/>
-          <w:lang w:val="en-US" w:eastAsia="zh-CN"/>
-        </w:rPr>
-      </w:pPr>
-    </w:p>
-    <w:p>
-      <w:pPr>
-        <w:numPr>
-          <w:ilvl w:val="0"/>
-          <w:numId w:val="0"/>
-        </w:numPr>
-        <w:ind w:left="315" w:leftChars="0" w:firstLine="834" w:firstLineChars="0"/>
-        <w:rPr>
-          <w:rFonts w:hint="default"/>
-          <w:lang w:val="en-US" w:eastAsia="zh-CN"/>
-        </w:rPr>
-      </w:pPr>
-      <w:r>
-        <w:rPr>
-          <w:rFonts w:hint="eastAsia"/>
-          <w:lang w:val="en-US" w:eastAsia="zh-CN"/>
-        </w:rPr>
-        <w:t>fsdafsdfsdsssssssssssssssssssssssssssssssssssssssssssssssssssssssssssssssssssssssssssssssssssssssssssssssssssssssssssssssssssssssssssssssssssssssssssssssssssssssssssssssssssssssssssssssssssssssssssssssssssssssssssssssssssssssssssssssssssssssssssssssssssssssssssssssssssssssssssssssssssssssssssssssssssssssssssssssssssssssssfsdafsdfsdsssssssssssssssssssssssssssssssssssssssssssssssssssssssssssssssssssssssssssssssssssssssssssssssssssssssssssssssssssssssssssssssssssssssssssssssssssssssssssssssssssssssssssssssssssssssssssssssssssssssssssssssssssssssssssssssssssssssssssssssssssssssssssssssssssssssssssssssssssssssssssssssssssssssssssssssssssssssss</w:t>
-      </w:r>
-    </w:p>
-    <w:p>
-      <w:pPr>
-        <w:numPr>
-          <w:ilvl w:val="0"/>
-          <w:numId w:val="0"/>
-        </w:numPr>
-        <w:ind w:left="315" w:leftChars="0" w:firstLine="834" w:firstLineChars="0"/>
-        <w:rPr>
-          <w:rFonts w:hint="default"/>
-          <w:lang w:val="en-US" w:eastAsia="zh-CN"/>
-        </w:rPr>
-      </w:pPr>
-      <w:r>
-        <w:rPr>
-          <w:rFonts w:hint="eastAsia"/>
-          <w:lang w:val="en-US" w:eastAsia="zh-CN"/>
-        </w:rPr>
-        <w:t>fsdafsdfsdsssssssssssssssssssssssssssssssssssssssssssssssssssssssssssssssssssssssssssssssssssssssssssssssssssssssssssssssssssssssssssssssssssssssssssssssssssssssssssssssssssssssssssssssssssssssssssssssssssssssssssssssssssssssssssssssssssssssssssssssssssssssssssssssssssssssssssssssssssssssssssssssssssssssssssssssssssssssss</w:t>
-      </w:r>
-    </w:p>
-    <w:p>
-      <w:pPr>
-        <w:numPr>
-          <w:ilvl w:val="0"/>
-          <w:numId w:val="0"/>
-        </w:numPr>
-        <w:ind w:left="315" w:leftChars="0" w:firstLine="834" w:firstLineChars="0"/>
-        <w:rPr>
-          <w:rFonts w:hint="default"/>
-          <w:lang w:val="en-US" w:eastAsia="zh-CN"/>
-        </w:rPr>
-      </w:pPr>
-      <w:r>
-        <w:rPr>
-          <w:rFonts w:hint="eastAsia"/>
-          <w:lang w:val="en-US" w:eastAsia="zh-CN"/>
-        </w:rPr>
-        <w:t>fsdafsdfsdsssssssssssssssssssssssssssssssssssssssssssssssssssssssssssssssssssssssssssssssssssssssssssssssssssssssssssssssssssssssssssssssssssssssssssssssssssssssssssssssssssssssssssssssssssssssssssssssssssssssssssssssssssssssssssssssssssssssssssssssssssssssssssssssssssssssssssssssssssssssssssssssssssssssssssssssssssssssss</w:t>
-      </w:r>
-    </w:p>
-    <w:p>
-      <w:pPr>
-        <w:numPr>
-          <w:ilvl w:val="0"/>
-          <w:numId w:val="0"/>
-        </w:numPr>
-        <w:ind w:left="315" w:leftChars="0" w:firstLine="834" w:firstLineChars="0"/>
-        <w:rPr>
-          <w:rFonts w:hint="default"/>
-          <w:lang w:val="en-US" w:eastAsia="zh-CN"/>
-        </w:rPr>
-      </w:pPr>
-      <w:r>
-        <w:rPr>
-          <w:rFonts w:hint="eastAsia"/>
-          <w:lang w:val="en-US" w:eastAsia="zh-CN"/>
-        </w:rPr>
-        <w:t>fsdafsdfsdsssssssssssssssssssssssssssssssssssssssssssssssssssssssssssssssssssssssssssssssssssssssssssssssssssssssssssssssssssssssssssssssssssssssssssssssssssssssssssssssssssssssssssssssssssssssssssssssssssssssssssssssssssssssssssssssssssssssssssssssssssssssssssssssssssssssssssssssssssssssssssssssssssssssssssssssssssssssss</w:t>
-      </w:r>
-    </w:p>
-    <w:p>
-      <w:pPr>
-        <w:numPr>
-          <w:ilvl w:val="0"/>
-          <w:numId w:val="0"/>
-        </w:numPr>
-        <w:ind w:left="315" w:leftChars="0" w:firstLine="834" w:firstLineChars="0"/>
-        <w:rPr>
-          <w:rFonts w:hint="default"/>
-          <w:lang w:val="en-US" w:eastAsia="zh-CN"/>
-        </w:rPr>
-      </w:pPr>
-      <w:r>
-        <w:rPr>
-          <w:rFonts w:hint="eastAsia"/>
-          <w:lang w:val="en-US" w:eastAsia="zh-CN"/>
-        </w:rPr>
-        <w:t>fsdafsdfsdsssssssssssssssssssssssssssssssssssssssssssssssssssssssssssssssssssssssssssssssssssssssssssssdfafafdsaf</w:t>
-      </w:r>
-      <w:bookmarkStart w:id="0" w:name="_GoBack"/>
-      <w:bookmarkEnd w:id="0"/>
-      <w:r>
-        <w:rPr>
-          <w:rFonts w:hint="eastAsia"/>
-          <w:lang w:val="en-US" w:eastAsia="zh-CN"/>
-        </w:rPr>
-        <w:t>ssssssssssssssssssssssssssssssssssssssssssssssssssssssssssssssssssssssssssssssssssssssssssssssssssssssssssssssssssssssssssssssssssssssssssssssssssssssssssssssssssssssssssssssssssssssssssssssssssssssssssssssssssssssssssssss</w:t>
-      </w:r>
-    </w:p>
-    <w:p>
-      <w:pPr>
-        <w:numPr>
-          <w:ilvl w:val="0"/>
-          <w:numId w:val="0"/>
-        </w:numPr>
-        <w:ind w:left="315" w:leftChars="0" w:firstLine="834" w:firstLineChars="0"/>
-        <w:rPr>
-          <w:rFonts w:hint="default"/>
-          <w:lang w:val="en-US" w:eastAsia="zh-CN"/>
-        </w:rPr>
-      </w:pPr>
-      <w:r>
-        <w:rPr>
-          <w:rFonts w:hint="eastAsia"/>
-          <w:lang w:val="en-US" w:eastAsia="zh-CN"/>
-        </w:rPr>
-        <w:t>fsdafsdfsdsssssssssssssssssssssssssssssssssssssssssssssssssssssssssssssssssssssssssssssssssssssssssssssssssssssssssssssssssssssssssssssssssssssssssssssssssssssssssssssssssssssssssssssssssssssssssssssssssssssssssssssssssssssssssssssssssssssssssssssssssssssssssssssssssssssssssssssssssssssssssssssssssssssssssssssssssssssssss</w:t>
-      </w:r>
-    </w:p>
-    <w:p>
-      <w:pPr>
-        <w:numPr>
-          <w:ilvl w:val="0"/>
-          <w:numId w:val="0"/>
-        </w:numPr>
-        <w:ind w:left="315" w:leftChars="0" w:firstLine="834" w:firstLineChars="0"/>
-        <w:rPr>
-          <w:rFonts w:hint="default"/>
-          <w:lang w:val="en-US" w:eastAsia="zh-CN"/>
-        </w:rPr>
-      </w:pPr>
-      <w:r>
-        <w:rPr>
-          <w:rFonts w:hint="eastAsia"/>
-          <w:lang w:val="en-US" w:eastAsia="zh-CN"/>
-        </w:rPr>
-        <w:t>fsdafsdfsdsssssssssssssssssssssssssssssssssssssssssssssssssssssssssssssssssssssssssssssssssssssssssssssssssssssssssssssssssssssssssssssssssssssssssssssssssssssssssssssssssssssssssssssssssssssssssssssssssssssssssssssssssssssssssssssssssssssssssssssssssssssssssssssssssssssssssssssssssssssssssssssssssssssssssssssssssssssssss</w:t>
-      </w:r>
-    </w:p>
-    <w:p>
-      <w:pPr>
-        <w:numPr>
-          <w:ilvl w:val="0"/>
-          <w:numId w:val="0"/>
-        </w:numPr>
-        <w:ind w:left="315" w:leftChars="0" w:firstLine="834" w:firstLineChars="0"/>
-        <w:rPr>
-          <w:rFonts w:hint="default"/>
-          <w:lang w:val="en-US" w:eastAsia="zh-CN"/>
-        </w:rPr>
-      </w:pPr>
     </w:p>
     <w:sectPr>
       <w:pgSz w:w="11906" w:h="16838"/>

--- a/学习笔记/Cookie和Session.docx
+++ b/学习笔记/Cookie和Session.docx
@@ -78,197 +78,197 @@
         </w:rPr>
         <w:t>工作流程</w:t>
       </w:r>
+    </w:p>
+    <w:p>
+      <w:pPr>
+        <w:numPr>
+          <w:ilvl w:val="0"/>
+          <w:numId w:val="2"/>
+        </w:numPr>
+        <w:ind w:left="315" w:leftChars="0" w:firstLine="0" w:firstLineChars="0"/>
+        <w:rPr>
+          <w:rFonts w:hint="eastAsia"/>
+          <w:lang w:val="en-US" w:eastAsia="zh-CN"/>
+        </w:rPr>
+      </w:pPr>
+      <w:r>
+        <w:rPr>
+          <w:rFonts w:hint="eastAsia"/>
+          <w:lang w:val="en-US" w:eastAsia="zh-CN"/>
+        </w:rPr>
+        <w:t>创建Cookie------new Cookie(String name,String value)</w:t>
+      </w:r>
+    </w:p>
+    <w:p>
+      <w:pPr>
+        <w:numPr>
+          <w:ilvl w:val="0"/>
+          <w:numId w:val="2"/>
+        </w:numPr>
+        <w:ind w:left="315" w:leftChars="0" w:firstLine="0" w:firstLineChars="0"/>
+        <w:rPr>
+          <w:rFonts w:hint="default"/>
+          <w:lang w:val="en-US" w:eastAsia="zh-CN"/>
+        </w:rPr>
+      </w:pPr>
+      <w:r>
+        <w:rPr>
+          <w:rFonts w:hint="eastAsia"/>
+          <w:lang w:val="en-US" w:eastAsia="zh-CN"/>
+        </w:rPr>
+        <w:t>返回给浏览器--------response.addCookie(Cookie c)</w:t>
+      </w:r>
+    </w:p>
+    <w:p>
+      <w:pPr>
+        <w:numPr>
+          <w:ilvl w:val="0"/>
+          <w:numId w:val="2"/>
+        </w:numPr>
+        <w:ind w:left="315" w:leftChars="0" w:firstLine="0" w:firstLineChars="0"/>
+        <w:rPr>
+          <w:rFonts w:hint="default"/>
+          <w:lang w:val="en-US" w:eastAsia="zh-CN"/>
+        </w:rPr>
+      </w:pPr>
+      <w:r>
+        <w:rPr>
+          <w:rFonts w:hint="eastAsia"/>
+          <w:lang w:val="en-US" w:eastAsia="zh-CN"/>
+        </w:rPr>
+        <w:t>获取Cookie------------Cookie[] request.getCookies()</w:t>
+      </w:r>
+    </w:p>
+    <w:p>
+      <w:pPr>
+        <w:numPr>
+          <w:ilvl w:val="0"/>
+          <w:numId w:val="0"/>
+        </w:numPr>
+        <w:ind w:left="315" w:leftChars="0" w:firstLine="834" w:firstLineChars="0"/>
+        <w:outlineLvl w:val="1"/>
+        <w:rPr>
+          <w:rFonts w:hint="eastAsia"/>
+          <w:lang w:val="en-US" w:eastAsia="zh-CN"/>
+        </w:rPr>
+      </w:pPr>
+      <w:r>
+        <w:rPr>
+          <w:rFonts w:hint="eastAsia"/>
+          <w:lang w:val="en-US" w:eastAsia="zh-CN"/>
+        </w:rPr>
+        <w:t>获取Cookie的名称-----getName()</w:t>
+      </w:r>
+    </w:p>
+    <w:p>
+      <w:pPr>
+        <w:numPr>
+          <w:ilvl w:val="0"/>
+          <w:numId w:val="0"/>
+        </w:numPr>
+        <w:ind w:left="315" w:leftChars="0" w:firstLine="834" w:firstLineChars="0"/>
+        <w:rPr>
+          <w:rFonts w:hint="eastAsia"/>
+          <w:lang w:val="en-US" w:eastAsia="zh-CN"/>
+        </w:rPr>
+      </w:pPr>
+      <w:r>
+        <w:rPr>
+          <w:rFonts w:hint="eastAsia"/>
+          <w:lang w:val="en-US" w:eastAsia="zh-CN"/>
+        </w:rPr>
+        <w:t>获取Cookie的值-------getValue()</w:t>
+      </w:r>
+    </w:p>
+    <w:p>
+      <w:pPr>
+        <w:numPr>
+          <w:ilvl w:val="0"/>
+          <w:numId w:val="0"/>
+        </w:numPr>
+        <w:ind w:left="315" w:leftChars="0" w:firstLine="834" w:firstLineChars="0"/>
+        <w:rPr>
+          <w:rFonts w:hint="eastAsia"/>
+          <w:lang w:val="en-US" w:eastAsia="zh-CN"/>
+        </w:rPr>
+      </w:pPr>
+      <w:r>
+        <w:rPr>
+          <w:rFonts w:hint="eastAsia"/>
+          <w:lang w:val="en-US" w:eastAsia="zh-CN"/>
+        </w:rPr>
+        <w:t>设置Cookie在浏览器存活的时间-------setMaxAge(int 秒),若秒=0，删除该Cookie（前提路径相同）</w:t>
+      </w:r>
+    </w:p>
+    <w:p>
+      <w:pPr>
+        <w:numPr>
+          <w:ilvl w:val="0"/>
+          <w:numId w:val="0"/>
+        </w:numPr>
+        <w:ind w:left="315" w:leftChars="0" w:firstLine="834" w:firstLineChars="0"/>
+        <w:rPr>
+          <w:rFonts w:hint="eastAsia"/>
+          <w:lang w:val="en-US" w:eastAsia="zh-CN"/>
+        </w:rPr>
+      </w:pPr>
+      <w:r>
+        <w:rPr>
+          <w:rFonts w:hint="eastAsia"/>
+          <w:lang w:val="en-US" w:eastAsia="zh-CN"/>
+        </w:rPr>
+        <w:t>设置Cookie的路径----------setPath(String cookie的path)一般使用相对路径(request.getContextPath()+</w:t>
+      </w:r>
+      <w:r>
+        <w:rPr>
+          <w:rFonts w:hint="default"/>
+          <w:lang w:val="en-US" w:eastAsia="zh-CN"/>
+        </w:rPr>
+        <w:t>”</w:t>
+      </w:r>
+      <w:r>
+        <w:rPr>
+          <w:rFonts w:hint="eastAsia"/>
+          <w:lang w:val="en-US" w:eastAsia="zh-CN"/>
+        </w:rPr>
+        <w:t>/aa/bb/cc</w:t>
+      </w:r>
+      <w:r>
+        <w:rPr>
+          <w:rFonts w:hint="default"/>
+          <w:lang w:val="en-US" w:eastAsia="zh-CN"/>
+        </w:rPr>
+        <w:t>”</w:t>
+      </w:r>
+      <w:r>
+        <w:rPr>
+          <w:rFonts w:hint="eastAsia"/>
+          <w:lang w:val="en-US" w:eastAsia="zh-CN"/>
+        </w:rPr>
+        <w:t>)</w:t>
+      </w:r>
+    </w:p>
+    <w:p>
+      <w:pPr>
+        <w:numPr>
+          <w:ilvl w:val="0"/>
+          <w:numId w:val="0"/>
+        </w:numPr>
+        <w:ind w:left="315" w:leftChars="0" w:firstLine="834" w:firstLineChars="0"/>
+        <w:rPr>
+          <w:rFonts w:hint="default"/>
+          <w:lang w:val="en-US" w:eastAsia="zh-CN"/>
+        </w:rPr>
+      </w:pPr>
+      <w:r>
+        <w:rPr>
+          <w:rFonts w:hint="eastAsia"/>
+          <w:lang w:val="en-US" w:eastAsia="zh-CN"/>
+        </w:rPr>
+        <w:t xml:space="preserve">注意：同意路径下不能由重名的cookie,否则会被后面一个覆盖，不同路径下可以有重名的Cookie,另外，相同大路径下的小路径能够带出大路径下的cookie.例如：/day12/a   /day12/a/b   /day12/a/b/aa  后面一个可以带出前面两个的cookie，但是前面的不能带出后面的cookie </w:t>
+      </w:r>
       <w:bookmarkStart w:id="0" w:name="_GoBack"/>
       <w:bookmarkEnd w:id="0"/>
-    </w:p>
-    <w:p>
-      <w:pPr>
-        <w:numPr>
-          <w:ilvl w:val="0"/>
-          <w:numId w:val="2"/>
-        </w:numPr>
-        <w:ind w:left="315" w:leftChars="0" w:firstLine="0" w:firstLineChars="0"/>
-        <w:rPr>
-          <w:rFonts w:hint="eastAsia"/>
-          <w:lang w:val="en-US" w:eastAsia="zh-CN"/>
-        </w:rPr>
-      </w:pPr>
-      <w:r>
-        <w:rPr>
-          <w:rFonts w:hint="eastAsia"/>
-          <w:lang w:val="en-US" w:eastAsia="zh-CN"/>
-        </w:rPr>
-        <w:t>创建Cookie------new Cookie(String name,String value)</w:t>
-      </w:r>
-    </w:p>
-    <w:p>
-      <w:pPr>
-        <w:numPr>
-          <w:ilvl w:val="0"/>
-          <w:numId w:val="2"/>
-        </w:numPr>
-        <w:ind w:left="315" w:leftChars="0" w:firstLine="0" w:firstLineChars="0"/>
-        <w:rPr>
-          <w:rFonts w:hint="default"/>
-          <w:lang w:val="en-US" w:eastAsia="zh-CN"/>
-        </w:rPr>
-      </w:pPr>
-      <w:r>
-        <w:rPr>
-          <w:rFonts w:hint="eastAsia"/>
-          <w:lang w:val="en-US" w:eastAsia="zh-CN"/>
-        </w:rPr>
-        <w:t>返回给浏览器--------response.addCookie(Cookie c)</w:t>
-      </w:r>
-    </w:p>
-    <w:p>
-      <w:pPr>
-        <w:numPr>
-          <w:ilvl w:val="0"/>
-          <w:numId w:val="2"/>
-        </w:numPr>
-        <w:ind w:left="315" w:leftChars="0" w:firstLine="0" w:firstLineChars="0"/>
-        <w:rPr>
-          <w:rFonts w:hint="default"/>
-          <w:lang w:val="en-US" w:eastAsia="zh-CN"/>
-        </w:rPr>
-      </w:pPr>
-      <w:r>
-        <w:rPr>
-          <w:rFonts w:hint="eastAsia"/>
-          <w:lang w:val="en-US" w:eastAsia="zh-CN"/>
-        </w:rPr>
-        <w:t>获取Cookie------------Cookie[] request.getCookies()</w:t>
-      </w:r>
-    </w:p>
-    <w:p>
-      <w:pPr>
-        <w:numPr>
-          <w:ilvl w:val="0"/>
-          <w:numId w:val="0"/>
-        </w:numPr>
-        <w:ind w:left="315" w:leftChars="0" w:firstLine="834" w:firstLineChars="0"/>
-        <w:outlineLvl w:val="1"/>
-        <w:rPr>
-          <w:rFonts w:hint="eastAsia"/>
-          <w:lang w:val="en-US" w:eastAsia="zh-CN"/>
-        </w:rPr>
-      </w:pPr>
-      <w:r>
-        <w:rPr>
-          <w:rFonts w:hint="eastAsia"/>
-          <w:lang w:val="en-US" w:eastAsia="zh-CN"/>
-        </w:rPr>
-        <w:t>获取Cookie的名称-----getName()</w:t>
-      </w:r>
-    </w:p>
-    <w:p>
-      <w:pPr>
-        <w:numPr>
-          <w:ilvl w:val="0"/>
-          <w:numId w:val="0"/>
-        </w:numPr>
-        <w:ind w:left="315" w:leftChars="0" w:firstLine="834" w:firstLineChars="0"/>
-        <w:rPr>
-          <w:rFonts w:hint="eastAsia"/>
-          <w:lang w:val="en-US" w:eastAsia="zh-CN"/>
-        </w:rPr>
-      </w:pPr>
-      <w:r>
-        <w:rPr>
-          <w:rFonts w:hint="eastAsia"/>
-          <w:lang w:val="en-US" w:eastAsia="zh-CN"/>
-        </w:rPr>
-        <w:t>获取Cookie的值-------getValue()</w:t>
-      </w:r>
-    </w:p>
-    <w:p>
-      <w:pPr>
-        <w:numPr>
-          <w:ilvl w:val="0"/>
-          <w:numId w:val="0"/>
-        </w:numPr>
-        <w:ind w:left="315" w:leftChars="0" w:firstLine="834" w:firstLineChars="0"/>
-        <w:rPr>
-          <w:rFonts w:hint="eastAsia"/>
-          <w:lang w:val="en-US" w:eastAsia="zh-CN"/>
-        </w:rPr>
-      </w:pPr>
-      <w:r>
-        <w:rPr>
-          <w:rFonts w:hint="eastAsia"/>
-          <w:lang w:val="en-US" w:eastAsia="zh-CN"/>
-        </w:rPr>
-        <w:t>设置Cookie在浏览器存活的时间-------setMaxAge(int 秒),若秒=0，删除该Cookie（前提路径相同）</w:t>
-      </w:r>
-    </w:p>
-    <w:p>
-      <w:pPr>
-        <w:numPr>
-          <w:ilvl w:val="0"/>
-          <w:numId w:val="0"/>
-        </w:numPr>
-        <w:ind w:left="315" w:leftChars="0" w:firstLine="834" w:firstLineChars="0"/>
-        <w:rPr>
-          <w:rFonts w:hint="eastAsia"/>
-          <w:lang w:val="en-US" w:eastAsia="zh-CN"/>
-        </w:rPr>
-      </w:pPr>
-      <w:r>
-        <w:rPr>
-          <w:rFonts w:hint="eastAsia"/>
-          <w:lang w:val="en-US" w:eastAsia="zh-CN"/>
-        </w:rPr>
-        <w:t>设置Cookie的路径----------setPath(String cookie的path)一般使用相对路径(request.getContextPath()+</w:t>
-      </w:r>
-      <w:r>
-        <w:rPr>
-          <w:rFonts w:hint="default"/>
-          <w:lang w:val="en-US" w:eastAsia="zh-CN"/>
-        </w:rPr>
-        <w:t>”</w:t>
-      </w:r>
-      <w:r>
-        <w:rPr>
-          <w:rFonts w:hint="eastAsia"/>
-          <w:lang w:val="en-US" w:eastAsia="zh-CN"/>
-        </w:rPr>
-        <w:t>/aa/bb/cc</w:t>
-      </w:r>
-      <w:r>
-        <w:rPr>
-          <w:rFonts w:hint="default"/>
-          <w:lang w:val="en-US" w:eastAsia="zh-CN"/>
-        </w:rPr>
-        <w:t>”</w:t>
-      </w:r>
-      <w:r>
-        <w:rPr>
-          <w:rFonts w:hint="eastAsia"/>
-          <w:lang w:val="en-US" w:eastAsia="zh-CN"/>
-        </w:rPr>
-        <w:t>)</w:t>
-      </w:r>
-    </w:p>
-    <w:p>
-      <w:pPr>
-        <w:numPr>
-          <w:ilvl w:val="0"/>
-          <w:numId w:val="0"/>
-        </w:numPr>
-        <w:ind w:left="315" w:leftChars="0" w:firstLine="834" w:firstLineChars="0"/>
-        <w:rPr>
-          <w:rFonts w:hint="default"/>
-          <w:lang w:val="en-US" w:eastAsia="zh-CN"/>
-        </w:rPr>
-      </w:pPr>
-      <w:r>
-        <w:rPr>
-          <w:rFonts w:hint="eastAsia"/>
-          <w:lang w:val="en-US" w:eastAsia="zh-CN"/>
-        </w:rPr>
-        <w:t>注意：同意路径下不能由重名的cookie,否则会被后面一个覆盖，不同路径下可以有重名的Cookie,另外，相同大路径下的小路径能够带出大路径下的cookie.例如：/day12/a   /day12/a/b   /day12/a/b/aa  后面一个可以带出前面两个的cookie，但是前面的不能带出后面的cookie</w:t>
-      </w:r>
     </w:p>
     <w:sectPr>
       <w:pgSz w:w="11906" w:h="16838"/>
